--- a/UML Diagram/UML Diagram.docx
+++ b/UML Diagram/UML Diagram.docx
@@ -5,6 +5,16 @@
     <w:p>
       <w:r>
         <w:t>Fidencio Yzaguirre III</w:t>
+      </w:r>
+    </w:p>
+    <w:p>
+      <w:r>
+        <w:t>Adam Carr</w:t>
+      </w:r>
+    </w:p>
+    <w:p>
+      <w:r>
+        <w:t>Austin Briggs</w:t>
       </w:r>
     </w:p>
     <w:p>
@@ -21,18 +31,15 @@
       </w:r>
     </w:p>
     <w:p>
-      <w:pPr>
-        <w:jc w:val="center"/>
-      </w:pPr>
       <w:r>
         <w:rPr>
           <w:noProof/>
         </w:rPr>
         <w:drawing>
           <wp:inline distT="0" distB="0" distL="0" distR="0">
-            <wp:extent cx="6477000" cy="4362450"/>
-            <wp:effectExtent l="19050" t="0" r="0" b="0"/>
-            <wp:docPr id="2" name="Picture 1"/>
+            <wp:extent cx="6943725" cy="3343275"/>
+            <wp:effectExtent l="19050" t="0" r="9525" b="0"/>
+            <wp:docPr id="1" name="Picture 1"/>
             <wp:cNvGraphicFramePr>
               <a:graphicFrameLocks xmlns:a="http://schemas.openxmlformats.org/drawingml/2006/main" noChangeAspect="1"/>
             </wp:cNvGraphicFramePr>
@@ -47,7 +54,7 @@
                   </pic:nvPicPr>
                   <pic:blipFill>
                     <a:blip r:embed="rId4" cstate="print"/>
-                    <a:srcRect l="14423" t="46196" r="65064" b="18478"/>
+                    <a:srcRect l="14423" t="30435" r="63942" b="34239"/>
                     <a:stretch>
                       <a:fillRect/>
                     </a:stretch>
@@ -55,7 +62,7 @@
                   <pic:spPr bwMode="auto">
                     <a:xfrm>
                       <a:off x="0" y="0"/>
-                      <a:ext cx="6477000" cy="4362450"/>
+                      <a:ext cx="6943725" cy="3343275"/>
                     </a:xfrm>
                     <a:prstGeom prst="rect">
                       <a:avLst/>
